--- a/lab5/lab5.docx
+++ b/lab5/lab5.docx
@@ -11,14 +11,52 @@
           <w:szCs w:val="28"/>
         </w:rPr>
       </w:pPr>
-      <w:r>
-        <w:rPr>
-          <w:rFonts w:ascii="Times New Roman" w:hAnsi="Times New Roman" w:cs="Times New Roman"/>
-          <w:sz w:val="28"/>
-          <w:szCs w:val="28"/>
-        </w:rPr>
-        <w:t>Міністерство освіти і науки України</w:t>
-      </w:r>
+      <w:proofErr w:type="spellStart"/>
+      <w:r>
+        <w:rPr>
+          <w:rFonts w:ascii="Times New Roman" w:hAnsi="Times New Roman" w:cs="Times New Roman"/>
+          <w:sz w:val="28"/>
+          <w:szCs w:val="28"/>
+        </w:rPr>
+        <w:t>Міністерство</w:t>
+      </w:r>
+      <w:proofErr w:type="spellEnd"/>
+      <w:r>
+        <w:rPr>
+          <w:rFonts w:ascii="Times New Roman" w:hAnsi="Times New Roman" w:cs="Times New Roman"/>
+          <w:sz w:val="28"/>
+          <w:szCs w:val="28"/>
+        </w:rPr>
+        <w:t xml:space="preserve"> </w:t>
+      </w:r>
+      <w:proofErr w:type="spellStart"/>
+      <w:r>
+        <w:rPr>
+          <w:rFonts w:ascii="Times New Roman" w:hAnsi="Times New Roman" w:cs="Times New Roman"/>
+          <w:sz w:val="28"/>
+          <w:szCs w:val="28"/>
+        </w:rPr>
+        <w:t>освіти</w:t>
+      </w:r>
+      <w:proofErr w:type="spellEnd"/>
+      <w:r>
+        <w:rPr>
+          <w:rFonts w:ascii="Times New Roman" w:hAnsi="Times New Roman" w:cs="Times New Roman"/>
+          <w:sz w:val="28"/>
+          <w:szCs w:val="28"/>
+        </w:rPr>
+        <w:t xml:space="preserve"> і науки </w:t>
+      </w:r>
+      <w:proofErr w:type="spellStart"/>
+      <w:r>
+        <w:rPr>
+          <w:rFonts w:ascii="Times New Roman" w:hAnsi="Times New Roman" w:cs="Times New Roman"/>
+          <w:sz w:val="28"/>
+          <w:szCs w:val="28"/>
+        </w:rPr>
+        <w:t>України</w:t>
+      </w:r>
+      <w:proofErr w:type="spellEnd"/>
     </w:p>
     <w:p>
       <w:pPr>
@@ -110,7 +148,61 @@
           <w:sz w:val="28"/>
           <w:szCs w:val="28"/>
         </w:rPr>
-        <w:t>Кафедра комп’ютерного моделювання процесів і систем</w:t>
+        <w:t xml:space="preserve">Кафедра </w:t>
+      </w:r>
+      <w:proofErr w:type="spellStart"/>
+      <w:r>
+        <w:rPr>
+          <w:rFonts w:ascii="Times New Roman" w:hAnsi="Times New Roman" w:cs="Times New Roman"/>
+          <w:sz w:val="28"/>
+          <w:szCs w:val="28"/>
+        </w:rPr>
+        <w:t>комп’ютерного</w:t>
+      </w:r>
+      <w:proofErr w:type="spellEnd"/>
+      <w:r>
+        <w:rPr>
+          <w:rFonts w:ascii="Times New Roman" w:hAnsi="Times New Roman" w:cs="Times New Roman"/>
+          <w:sz w:val="28"/>
+          <w:szCs w:val="28"/>
+        </w:rPr>
+        <w:t xml:space="preserve"> </w:t>
+      </w:r>
+      <w:proofErr w:type="spellStart"/>
+      <w:r>
+        <w:rPr>
+          <w:rFonts w:ascii="Times New Roman" w:hAnsi="Times New Roman" w:cs="Times New Roman"/>
+          <w:sz w:val="28"/>
+          <w:szCs w:val="28"/>
+        </w:rPr>
+        <w:t>моделювання</w:t>
+      </w:r>
+      <w:proofErr w:type="spellEnd"/>
+      <w:r>
+        <w:rPr>
+          <w:rFonts w:ascii="Times New Roman" w:hAnsi="Times New Roman" w:cs="Times New Roman"/>
+          <w:sz w:val="28"/>
+          <w:szCs w:val="28"/>
+        </w:rPr>
+        <w:t xml:space="preserve"> </w:t>
+      </w:r>
+      <w:proofErr w:type="spellStart"/>
+      <w:r>
+        <w:rPr>
+          <w:rFonts w:ascii="Times New Roman" w:hAnsi="Times New Roman" w:cs="Times New Roman"/>
+          <w:sz w:val="28"/>
+          <w:szCs w:val="28"/>
+        </w:rPr>
+        <w:t>процесів</w:t>
+      </w:r>
+      <w:proofErr w:type="spellEnd"/>
+      <w:r>
+        <w:rPr>
+          <w:rFonts w:ascii="Times New Roman" w:hAnsi="Times New Roman" w:cs="Times New Roman"/>
+          <w:sz w:val="28"/>
+          <w:szCs w:val="28"/>
+        </w:rPr>
+        <w:t xml:space="preserve"> і систем</w:t>
       </w:r>
     </w:p>
     <w:p>
@@ -175,7 +267,79 @@
           <w:sz w:val="28"/>
           <w:szCs w:val="28"/>
         </w:rPr>
-        <w:t>з лабораторних робіт з курсу «Методи оптимізації»</w:t>
+        <w:t xml:space="preserve">з </w:t>
+      </w:r>
+      <w:proofErr w:type="spellStart"/>
+      <w:r>
+        <w:rPr>
+          <w:rFonts w:ascii="Times New Roman" w:hAnsi="Times New Roman" w:cs="Times New Roman"/>
+          <w:sz w:val="28"/>
+          <w:szCs w:val="28"/>
+        </w:rPr>
+        <w:t>лабораторних</w:t>
+      </w:r>
+      <w:proofErr w:type="spellEnd"/>
+      <w:r>
+        <w:rPr>
+          <w:rFonts w:ascii="Times New Roman" w:hAnsi="Times New Roman" w:cs="Times New Roman"/>
+          <w:sz w:val="28"/>
+          <w:szCs w:val="28"/>
+        </w:rPr>
+        <w:t xml:space="preserve"> </w:t>
+      </w:r>
+      <w:proofErr w:type="spellStart"/>
+      <w:r>
+        <w:rPr>
+          <w:rFonts w:ascii="Times New Roman" w:hAnsi="Times New Roman" w:cs="Times New Roman"/>
+          <w:sz w:val="28"/>
+          <w:szCs w:val="28"/>
+        </w:rPr>
+        <w:t>робіт</w:t>
+      </w:r>
+      <w:proofErr w:type="spellEnd"/>
+      <w:r>
+        <w:rPr>
+          <w:rFonts w:ascii="Times New Roman" w:hAnsi="Times New Roman" w:cs="Times New Roman"/>
+          <w:sz w:val="28"/>
+          <w:szCs w:val="28"/>
+        </w:rPr>
+        <w:t xml:space="preserve"> з курсу «</w:t>
+      </w:r>
+      <w:proofErr w:type="spellStart"/>
+      <w:r>
+        <w:rPr>
+          <w:rFonts w:ascii="Times New Roman" w:hAnsi="Times New Roman" w:cs="Times New Roman"/>
+          <w:sz w:val="28"/>
+          <w:szCs w:val="28"/>
+        </w:rPr>
+        <w:t>Методи</w:t>
+      </w:r>
+      <w:proofErr w:type="spellEnd"/>
+      <w:r>
+        <w:rPr>
+          <w:rFonts w:ascii="Times New Roman" w:hAnsi="Times New Roman" w:cs="Times New Roman"/>
+          <w:sz w:val="28"/>
+          <w:szCs w:val="28"/>
+        </w:rPr>
+        <w:t xml:space="preserve"> </w:t>
+      </w:r>
+      <w:proofErr w:type="spellStart"/>
+      <w:r>
+        <w:rPr>
+          <w:rFonts w:ascii="Times New Roman" w:hAnsi="Times New Roman" w:cs="Times New Roman"/>
+          <w:sz w:val="28"/>
+          <w:szCs w:val="28"/>
+        </w:rPr>
+        <w:t>оптимізації</w:t>
+      </w:r>
+      <w:proofErr w:type="spellEnd"/>
+      <w:r>
+        <w:rPr>
+          <w:rFonts w:ascii="Times New Roman" w:hAnsi="Times New Roman" w:cs="Times New Roman"/>
+          <w:sz w:val="28"/>
+          <w:szCs w:val="28"/>
+        </w:rPr>
+        <w:t>»</w:t>
       </w:r>
     </w:p>
     <w:p>
@@ -334,13 +498,23 @@
                                 <w:szCs w:val="28"/>
                               </w:rPr>
                             </w:pPr>
+                            <w:proofErr w:type="spellStart"/>
                             <w:r>
                               <w:rPr>
                                 <w:rFonts w:ascii="Times New Roman" w:hAnsi="Times New Roman" w:cs="Times New Roman"/>
                                 <w:sz w:val="28"/>
                                 <w:szCs w:val="28"/>
                               </w:rPr>
-                              <w:t>Виконав:</w:t>
+                              <w:t>Виконав</w:t>
+                            </w:r>
+                            <w:proofErr w:type="spellEnd"/>
+                            <w:r>
+                              <w:rPr>
+                                <w:rFonts w:ascii="Times New Roman" w:hAnsi="Times New Roman" w:cs="Times New Roman"/>
+                                <w:sz w:val="28"/>
+                                <w:szCs w:val="28"/>
+                              </w:rPr>
+                              <w:t>:</w:t>
                             </w:r>
                           </w:p>
                           <w:p>
@@ -357,7 +531,25 @@
                                 <w:sz w:val="28"/>
                                 <w:szCs w:val="28"/>
                               </w:rPr>
-                              <w:t xml:space="preserve">студент групи </w:t>
+                              <w:t xml:space="preserve">студент </w:t>
+                            </w:r>
+                            <w:proofErr w:type="spellStart"/>
+                            <w:r>
+                              <w:rPr>
+                                <w:rFonts w:ascii="Times New Roman" w:hAnsi="Times New Roman" w:cs="Times New Roman"/>
+                                <w:sz w:val="28"/>
+                                <w:szCs w:val="28"/>
+                              </w:rPr>
+                              <w:t>групи</w:t>
+                            </w:r>
+                            <w:proofErr w:type="spellEnd"/>
+                            <w:r>
+                              <w:rPr>
+                                <w:rFonts w:ascii="Times New Roman" w:hAnsi="Times New Roman" w:cs="Times New Roman"/>
+                                <w:sz w:val="28"/>
+                                <w:szCs w:val="28"/>
+                              </w:rPr>
+                              <w:t xml:space="preserve"> </w:t>
                             </w:r>
                             <w:r>
                               <w:rPr>
@@ -759,13 +951,23 @@
           <w:szCs w:val="28"/>
         </w:rPr>
       </w:pPr>
-      <w:r>
-        <w:rPr>
-          <w:rFonts w:ascii="Times New Roman" w:hAnsi="Times New Roman" w:cs="Times New Roman"/>
-          <w:sz w:val="28"/>
-          <w:szCs w:val="28"/>
-        </w:rPr>
-        <w:t>Харків 2022</w:t>
+      <w:proofErr w:type="spellStart"/>
+      <w:r>
+        <w:rPr>
+          <w:rFonts w:ascii="Times New Roman" w:hAnsi="Times New Roman" w:cs="Times New Roman"/>
+          <w:sz w:val="28"/>
+          <w:szCs w:val="28"/>
+        </w:rPr>
+        <w:t>Харків</w:t>
+      </w:r>
+      <w:proofErr w:type="spellEnd"/>
+      <w:r>
+        <w:rPr>
+          <w:rFonts w:ascii="Times New Roman" w:hAnsi="Times New Roman" w:cs="Times New Roman"/>
+          <w:sz w:val="28"/>
+          <w:szCs w:val="28"/>
+        </w:rPr>
+        <w:t xml:space="preserve"> 2022</w:t>
       </w:r>
     </w:p>
     <w:p>
@@ -806,8 +1008,19 @@
           <w:sz w:val="28"/>
           <w:szCs w:val="28"/>
         </w:rPr>
-        <w:t>Мета роботи</w:t>
-      </w:r>
+        <w:t xml:space="preserve">Мета </w:t>
+      </w:r>
+      <w:proofErr w:type="spellStart"/>
+      <w:r>
+        <w:rPr>
+          <w:rFonts w:ascii="Times New Roman" w:hAnsi="Times New Roman" w:cs="Times New Roman"/>
+          <w:b/>
+          <w:sz w:val="28"/>
+          <w:szCs w:val="28"/>
+        </w:rPr>
+        <w:t>роботи</w:t>
+      </w:r>
+      <w:proofErr w:type="spellEnd"/>
       <w:r>
         <w:rPr>
           <w:rFonts w:ascii="Times New Roman" w:hAnsi="Times New Roman" w:cs="Times New Roman"/>
@@ -816,13 +1029,23 @@
         </w:rPr>
         <w:t xml:space="preserve">: </w:t>
       </w:r>
-      <w:r>
-        <w:rPr>
-          <w:rFonts w:ascii="Times New Roman" w:hAnsi="Times New Roman" w:cs="Times New Roman"/>
-          <w:sz w:val="28"/>
-          <w:szCs w:val="28"/>
-        </w:rPr>
-        <w:t xml:space="preserve">Застосувати  алгоритм  методу  </w:t>
+      <w:proofErr w:type="spellStart"/>
+      <w:r>
+        <w:rPr>
+          <w:rFonts w:ascii="Times New Roman" w:hAnsi="Times New Roman" w:cs="Times New Roman"/>
+          <w:sz w:val="28"/>
+          <w:szCs w:val="28"/>
+        </w:rPr>
+        <w:t>Застосувати</w:t>
+      </w:r>
+      <w:proofErr w:type="spellEnd"/>
+      <w:r>
+        <w:rPr>
+          <w:rFonts w:ascii="Times New Roman" w:hAnsi="Times New Roman" w:cs="Times New Roman"/>
+          <w:sz w:val="28"/>
+          <w:szCs w:val="28"/>
+        </w:rPr>
+        <w:t xml:space="preserve">  алгоритм  методу  </w:t>
       </w:r>
       <w:r>
         <w:rPr>
@@ -848,7 +1071,79 @@
           <w:sz w:val="28"/>
           <w:szCs w:val="28"/>
         </w:rPr>
-        <w:t>для пошуку точки мінімуму цільової функції f (x)</w:t>
+        <w:t xml:space="preserve">для </w:t>
+      </w:r>
+      <w:proofErr w:type="spellStart"/>
+      <w:r>
+        <w:rPr>
+          <w:rFonts w:ascii="Times New Roman" w:hAnsi="Times New Roman" w:cs="Times New Roman"/>
+          <w:sz w:val="28"/>
+          <w:szCs w:val="28"/>
+        </w:rPr>
+        <w:t>пошуку</w:t>
+      </w:r>
+      <w:proofErr w:type="spellEnd"/>
+      <w:r>
+        <w:rPr>
+          <w:rFonts w:ascii="Times New Roman" w:hAnsi="Times New Roman" w:cs="Times New Roman"/>
+          <w:sz w:val="28"/>
+          <w:szCs w:val="28"/>
+        </w:rPr>
+        <w:t xml:space="preserve"> точки </w:t>
+      </w:r>
+      <w:proofErr w:type="spellStart"/>
+      <w:r>
+        <w:rPr>
+          <w:rFonts w:ascii="Times New Roman" w:hAnsi="Times New Roman" w:cs="Times New Roman"/>
+          <w:sz w:val="28"/>
+          <w:szCs w:val="28"/>
+        </w:rPr>
+        <w:t>мінімуму</w:t>
+      </w:r>
+      <w:proofErr w:type="spellEnd"/>
+      <w:r>
+        <w:rPr>
+          <w:rFonts w:ascii="Times New Roman" w:hAnsi="Times New Roman" w:cs="Times New Roman"/>
+          <w:sz w:val="28"/>
+          <w:szCs w:val="28"/>
+        </w:rPr>
+        <w:t xml:space="preserve"> </w:t>
+      </w:r>
+      <w:proofErr w:type="spellStart"/>
+      <w:r>
+        <w:rPr>
+          <w:rFonts w:ascii="Times New Roman" w:hAnsi="Times New Roman" w:cs="Times New Roman"/>
+          <w:sz w:val="28"/>
+          <w:szCs w:val="28"/>
+        </w:rPr>
+        <w:t>цільової</w:t>
+      </w:r>
+      <w:proofErr w:type="spellEnd"/>
+      <w:r>
+        <w:rPr>
+          <w:rFonts w:ascii="Times New Roman" w:hAnsi="Times New Roman" w:cs="Times New Roman"/>
+          <w:sz w:val="28"/>
+          <w:szCs w:val="28"/>
+        </w:rPr>
+        <w:t xml:space="preserve"> </w:t>
+      </w:r>
+      <w:proofErr w:type="spellStart"/>
+      <w:r>
+        <w:rPr>
+          <w:rFonts w:ascii="Times New Roman" w:hAnsi="Times New Roman" w:cs="Times New Roman"/>
+          <w:sz w:val="28"/>
+          <w:szCs w:val="28"/>
+        </w:rPr>
+        <w:t>функції</w:t>
+      </w:r>
+      <w:proofErr w:type="spellEnd"/>
+      <w:r>
+        <w:rPr>
+          <w:rFonts w:ascii="Times New Roman" w:hAnsi="Times New Roman" w:cs="Times New Roman"/>
+          <w:sz w:val="28"/>
+          <w:szCs w:val="28"/>
+        </w:rPr>
+        <w:t xml:space="preserve"> f (x)</w:t>
       </w:r>
     </w:p>
     <w:p>
@@ -878,13 +1173,59 @@
         </w:rPr>
         <w:t xml:space="preserve">: </w:t>
       </w:r>
-      <w:r>
-        <w:rPr>
-          <w:rFonts w:ascii="Times New Roman" w:hAnsi="Times New Roman" w:cs="Times New Roman"/>
-          <w:sz w:val="28"/>
-          <w:szCs w:val="28"/>
-        </w:rPr>
-        <w:t>цільова функція y = sin(</w:t>
+      <w:proofErr w:type="spellStart"/>
+      <w:r>
+        <w:rPr>
+          <w:rFonts w:ascii="Times New Roman" w:hAnsi="Times New Roman" w:cs="Times New Roman"/>
+          <w:sz w:val="28"/>
+          <w:szCs w:val="28"/>
+        </w:rPr>
+        <w:t>цільова</w:t>
+      </w:r>
+      <w:proofErr w:type="spellEnd"/>
+      <w:r>
+        <w:rPr>
+          <w:rFonts w:ascii="Times New Roman" w:hAnsi="Times New Roman" w:cs="Times New Roman"/>
+          <w:sz w:val="28"/>
+          <w:szCs w:val="28"/>
+        </w:rPr>
+        <w:t xml:space="preserve"> </w:t>
+      </w:r>
+      <w:proofErr w:type="spellStart"/>
+      <w:r>
+        <w:rPr>
+          <w:rFonts w:ascii="Times New Roman" w:hAnsi="Times New Roman" w:cs="Times New Roman"/>
+          <w:sz w:val="28"/>
+          <w:szCs w:val="28"/>
+        </w:rPr>
+        <w:t>функція</w:t>
+      </w:r>
+      <w:proofErr w:type="spellEnd"/>
+      <w:r>
+        <w:rPr>
+          <w:rFonts w:ascii="Times New Roman" w:hAnsi="Times New Roman" w:cs="Times New Roman"/>
+          <w:sz w:val="28"/>
+          <w:szCs w:val="28"/>
+        </w:rPr>
+        <w:t xml:space="preserve"> y = </w:t>
+      </w:r>
+      <w:proofErr w:type="spellStart"/>
+      <w:r>
+        <w:rPr>
+          <w:rFonts w:ascii="Times New Roman" w:hAnsi="Times New Roman" w:cs="Times New Roman"/>
+          <w:sz w:val="28"/>
+          <w:szCs w:val="28"/>
+        </w:rPr>
+        <w:t>sin</w:t>
+      </w:r>
+      <w:proofErr w:type="spellEnd"/>
+      <w:r>
+        <w:rPr>
+          <w:rFonts w:ascii="Times New Roman" w:hAnsi="Times New Roman" w:cs="Times New Roman"/>
+          <w:sz w:val="28"/>
+          <w:szCs w:val="28"/>
+        </w:rPr>
+        <w:t>(</w:t>
       </w:r>
       <w:r>
         <w:rPr>
@@ -901,7 +1242,61 @@
           <w:sz w:val="28"/>
           <w:szCs w:val="28"/>
         </w:rPr>
-        <w:t xml:space="preserve">), початковий інтервал невизначе-ності </w:t>
+        <w:t xml:space="preserve">), </w:t>
+      </w:r>
+      <w:proofErr w:type="spellStart"/>
+      <w:r>
+        <w:rPr>
+          <w:rFonts w:ascii="Times New Roman" w:hAnsi="Times New Roman" w:cs="Times New Roman"/>
+          <w:sz w:val="28"/>
+          <w:szCs w:val="28"/>
+        </w:rPr>
+        <w:t>початковий</w:t>
+      </w:r>
+      <w:proofErr w:type="spellEnd"/>
+      <w:r>
+        <w:rPr>
+          <w:rFonts w:ascii="Times New Roman" w:hAnsi="Times New Roman" w:cs="Times New Roman"/>
+          <w:sz w:val="28"/>
+          <w:szCs w:val="28"/>
+        </w:rPr>
+        <w:t xml:space="preserve"> </w:t>
+      </w:r>
+      <w:proofErr w:type="spellStart"/>
+      <w:r>
+        <w:rPr>
+          <w:rFonts w:ascii="Times New Roman" w:hAnsi="Times New Roman" w:cs="Times New Roman"/>
+          <w:sz w:val="28"/>
+          <w:szCs w:val="28"/>
+        </w:rPr>
+        <w:t>інтервал</w:t>
+      </w:r>
+      <w:proofErr w:type="spellEnd"/>
+      <w:r>
+        <w:rPr>
+          <w:rFonts w:ascii="Times New Roman" w:hAnsi="Times New Roman" w:cs="Times New Roman"/>
+          <w:sz w:val="28"/>
+          <w:szCs w:val="28"/>
+        </w:rPr>
+        <w:t xml:space="preserve"> </w:t>
+      </w:r>
+      <w:proofErr w:type="spellStart"/>
+      <w:r>
+        <w:rPr>
+          <w:rFonts w:ascii="Times New Roman" w:hAnsi="Times New Roman" w:cs="Times New Roman"/>
+          <w:sz w:val="28"/>
+          <w:szCs w:val="28"/>
+        </w:rPr>
+        <w:t>невизначе-ності</w:t>
+      </w:r>
+      <w:proofErr w:type="spellEnd"/>
+      <w:r>
+        <w:rPr>
+          <w:rFonts w:ascii="Times New Roman" w:hAnsi="Times New Roman" w:cs="Times New Roman"/>
+          <w:sz w:val="28"/>
+          <w:szCs w:val="28"/>
+        </w:rPr>
+        <w:t xml:space="preserve"> </w:t>
       </w:r>
       <w:r>
         <w:rPr>
@@ -966,13 +1361,23 @@
         </w:rPr>
         <w:t xml:space="preserve">], </w:t>
       </w:r>
-      <w:r>
-        <w:rPr>
-          <w:rFonts w:ascii="Times New Roman" w:hAnsi="Times New Roman" w:cs="Times New Roman"/>
-          <w:sz w:val="28"/>
-          <w:szCs w:val="28"/>
-        </w:rPr>
-        <w:t xml:space="preserve">точність </w:t>
+      <w:proofErr w:type="spellStart"/>
+      <w:r>
+        <w:rPr>
+          <w:rFonts w:ascii="Times New Roman" w:hAnsi="Times New Roman" w:cs="Times New Roman"/>
+          <w:sz w:val="28"/>
+          <w:szCs w:val="28"/>
+        </w:rPr>
+        <w:t>точність</w:t>
+      </w:r>
+      <w:proofErr w:type="spellEnd"/>
+      <w:r>
+        <w:rPr>
+          <w:rFonts w:ascii="Times New Roman" w:hAnsi="Times New Roman" w:cs="Times New Roman"/>
+          <w:sz w:val="28"/>
+          <w:szCs w:val="28"/>
+        </w:rPr>
+        <w:t xml:space="preserve"> </w:t>
       </w:r>
       <w:r>
         <w:rPr>
@@ -1001,6 +1406,7 @@
           <w:szCs w:val="28"/>
         </w:rPr>
       </w:pPr>
+      <w:proofErr w:type="spellStart"/>
       <w:r>
         <w:rPr>
           <w:rFonts w:ascii="Times New Roman" w:hAnsi="Times New Roman" w:cs="Times New Roman"/>
@@ -1008,15 +1414,72 @@
           <w:sz w:val="28"/>
           <w:szCs w:val="28"/>
         </w:rPr>
-        <w:t>Вхідні дані</w:t>
-      </w:r>
-      <w:r>
-        <w:rPr>
-          <w:rFonts w:ascii="Times New Roman" w:hAnsi="Times New Roman" w:cs="Times New Roman"/>
-          <w:sz w:val="28"/>
-          <w:szCs w:val="28"/>
-        </w:rPr>
-        <w:t xml:space="preserve">: цільова функція </w:t>
+        <w:t>Вхідні</w:t>
+      </w:r>
+      <w:proofErr w:type="spellEnd"/>
+      <w:r>
+        <w:rPr>
+          <w:rFonts w:ascii="Times New Roman" w:hAnsi="Times New Roman" w:cs="Times New Roman"/>
+          <w:b/>
+          <w:sz w:val="28"/>
+          <w:szCs w:val="28"/>
+        </w:rPr>
+        <w:t xml:space="preserve"> </w:t>
+      </w:r>
+      <w:proofErr w:type="spellStart"/>
+      <w:r>
+        <w:rPr>
+          <w:rFonts w:ascii="Times New Roman" w:hAnsi="Times New Roman" w:cs="Times New Roman"/>
+          <w:b/>
+          <w:sz w:val="28"/>
+          <w:szCs w:val="28"/>
+        </w:rPr>
+        <w:t>дані</w:t>
+      </w:r>
+      <w:proofErr w:type="spellEnd"/>
+      <w:r>
+        <w:rPr>
+          <w:rFonts w:ascii="Times New Roman" w:hAnsi="Times New Roman" w:cs="Times New Roman"/>
+          <w:sz w:val="28"/>
+          <w:szCs w:val="28"/>
+        </w:rPr>
+        <w:t xml:space="preserve">: </w:t>
+      </w:r>
+      <w:proofErr w:type="spellStart"/>
+      <w:r>
+        <w:rPr>
+          <w:rFonts w:ascii="Times New Roman" w:hAnsi="Times New Roman" w:cs="Times New Roman"/>
+          <w:sz w:val="28"/>
+          <w:szCs w:val="28"/>
+        </w:rPr>
+        <w:t>цільова</w:t>
+      </w:r>
+      <w:proofErr w:type="spellEnd"/>
+      <w:r>
+        <w:rPr>
+          <w:rFonts w:ascii="Times New Roman" w:hAnsi="Times New Roman" w:cs="Times New Roman"/>
+          <w:sz w:val="28"/>
+          <w:szCs w:val="28"/>
+        </w:rPr>
+        <w:t xml:space="preserve"> </w:t>
+      </w:r>
+      <w:proofErr w:type="spellStart"/>
+      <w:r>
+        <w:rPr>
+          <w:rFonts w:ascii="Times New Roman" w:hAnsi="Times New Roman" w:cs="Times New Roman"/>
+          <w:sz w:val="28"/>
+          <w:szCs w:val="28"/>
+        </w:rPr>
+        <w:t>функція</w:t>
+      </w:r>
+      <w:proofErr w:type="spellEnd"/>
+      <w:r>
+        <w:rPr>
+          <w:rFonts w:ascii="Times New Roman" w:hAnsi="Times New Roman" w:cs="Times New Roman"/>
+          <w:sz w:val="28"/>
+          <w:szCs w:val="28"/>
+        </w:rPr>
+        <w:t xml:space="preserve"> </w:t>
       </w:r>
       <w:r>
         <w:rPr>
@@ -1103,7 +1566,79 @@
           <w:sz w:val="28"/>
           <w:szCs w:val="28"/>
         </w:rPr>
-        <w:t xml:space="preserve">), початковий інтервал невизначе-ності [0.9, 2.9], точність </w:t>
+        <w:t xml:space="preserve">), </w:t>
+      </w:r>
+      <w:proofErr w:type="spellStart"/>
+      <w:r>
+        <w:rPr>
+          <w:rFonts w:ascii="Times New Roman" w:hAnsi="Times New Roman" w:cs="Times New Roman"/>
+          <w:sz w:val="28"/>
+          <w:szCs w:val="28"/>
+        </w:rPr>
+        <w:t>початковий</w:t>
+      </w:r>
+      <w:proofErr w:type="spellEnd"/>
+      <w:r>
+        <w:rPr>
+          <w:rFonts w:ascii="Times New Roman" w:hAnsi="Times New Roman" w:cs="Times New Roman"/>
+          <w:sz w:val="28"/>
+          <w:szCs w:val="28"/>
+        </w:rPr>
+        <w:t xml:space="preserve"> </w:t>
+      </w:r>
+      <w:proofErr w:type="spellStart"/>
+      <w:r>
+        <w:rPr>
+          <w:rFonts w:ascii="Times New Roman" w:hAnsi="Times New Roman" w:cs="Times New Roman"/>
+          <w:sz w:val="28"/>
+          <w:szCs w:val="28"/>
+        </w:rPr>
+        <w:t>інтервал</w:t>
+      </w:r>
+      <w:proofErr w:type="spellEnd"/>
+      <w:r>
+        <w:rPr>
+          <w:rFonts w:ascii="Times New Roman" w:hAnsi="Times New Roman" w:cs="Times New Roman"/>
+          <w:sz w:val="28"/>
+          <w:szCs w:val="28"/>
+        </w:rPr>
+        <w:t xml:space="preserve"> </w:t>
+      </w:r>
+      <w:proofErr w:type="spellStart"/>
+      <w:r>
+        <w:rPr>
+          <w:rFonts w:ascii="Times New Roman" w:hAnsi="Times New Roman" w:cs="Times New Roman"/>
+          <w:sz w:val="28"/>
+          <w:szCs w:val="28"/>
+        </w:rPr>
+        <w:t>невизначе-ності</w:t>
+      </w:r>
+      <w:proofErr w:type="spellEnd"/>
+      <w:r>
+        <w:rPr>
+          <w:rFonts w:ascii="Times New Roman" w:hAnsi="Times New Roman" w:cs="Times New Roman"/>
+          <w:sz w:val="28"/>
+          <w:szCs w:val="28"/>
+        </w:rPr>
+        <w:t xml:space="preserve"> [0.9, 2.9], </w:t>
+      </w:r>
+      <w:proofErr w:type="spellStart"/>
+      <w:r>
+        <w:rPr>
+          <w:rFonts w:ascii="Times New Roman" w:hAnsi="Times New Roman" w:cs="Times New Roman"/>
+          <w:sz w:val="28"/>
+          <w:szCs w:val="28"/>
+        </w:rPr>
+        <w:t>точність</w:t>
+      </w:r>
+      <w:proofErr w:type="spellEnd"/>
+      <w:r>
+        <w:rPr>
+          <w:rFonts w:ascii="Times New Roman" w:hAnsi="Times New Roman" w:cs="Times New Roman"/>
+          <w:sz w:val="28"/>
+          <w:szCs w:val="28"/>
+        </w:rPr>
+        <w:t xml:space="preserve"> </w:t>
       </w:r>
       <w:r>
         <w:rPr>
@@ -1132,6 +1667,7 @@
           <w:szCs w:val="28"/>
         </w:rPr>
       </w:pPr>
+      <w:proofErr w:type="spellStart"/>
       <w:r>
         <w:rPr>
           <w:rFonts w:ascii="Times New Roman" w:hAnsi="Times New Roman" w:cs="Times New Roman"/>
@@ -1139,32 +1675,153 @@
           <w:sz w:val="28"/>
           <w:szCs w:val="28"/>
         </w:rPr>
-        <w:t>Вихідні дані</w:t>
-      </w:r>
-      <w:r>
-        <w:rPr>
-          <w:rFonts w:ascii="Times New Roman" w:hAnsi="Times New Roman" w:cs="Times New Roman"/>
-          <w:sz w:val="28"/>
-          <w:szCs w:val="28"/>
-        </w:rPr>
-        <w:t>: проміжні результати пошуку, значення точки мініму-</w:t>
-      </w:r>
-    </w:p>
-    <w:p>
-      <w:pPr>
-        <w:rPr>
-          <w:rFonts w:ascii="Times New Roman" w:hAnsi="Times New Roman" w:cs="Times New Roman"/>
-          <w:sz w:val="28"/>
-          <w:szCs w:val="28"/>
-        </w:rPr>
-      </w:pPr>
-      <w:r>
-        <w:rPr>
-          <w:rFonts w:ascii="Times New Roman" w:hAnsi="Times New Roman" w:cs="Times New Roman"/>
-          <w:sz w:val="28"/>
-          <w:szCs w:val="28"/>
-        </w:rPr>
-        <w:t xml:space="preserve">му  </w:t>
+        <w:t>Вихідні</w:t>
+      </w:r>
+      <w:proofErr w:type="spellEnd"/>
+      <w:r>
+        <w:rPr>
+          <w:rFonts w:ascii="Times New Roman" w:hAnsi="Times New Roman" w:cs="Times New Roman"/>
+          <w:b/>
+          <w:sz w:val="28"/>
+          <w:szCs w:val="28"/>
+        </w:rPr>
+        <w:t xml:space="preserve"> </w:t>
+      </w:r>
+      <w:proofErr w:type="spellStart"/>
+      <w:r>
+        <w:rPr>
+          <w:rFonts w:ascii="Times New Roman" w:hAnsi="Times New Roman" w:cs="Times New Roman"/>
+          <w:b/>
+          <w:sz w:val="28"/>
+          <w:szCs w:val="28"/>
+        </w:rPr>
+        <w:t>дані</w:t>
+      </w:r>
+      <w:proofErr w:type="spellEnd"/>
+      <w:r>
+        <w:rPr>
+          <w:rFonts w:ascii="Times New Roman" w:hAnsi="Times New Roman" w:cs="Times New Roman"/>
+          <w:sz w:val="28"/>
+          <w:szCs w:val="28"/>
+        </w:rPr>
+        <w:t xml:space="preserve">: </w:t>
+      </w:r>
+      <w:proofErr w:type="spellStart"/>
+      <w:r>
+        <w:rPr>
+          <w:rFonts w:ascii="Times New Roman" w:hAnsi="Times New Roman" w:cs="Times New Roman"/>
+          <w:sz w:val="28"/>
+          <w:szCs w:val="28"/>
+        </w:rPr>
+        <w:t>проміжні</w:t>
+      </w:r>
+      <w:proofErr w:type="spellEnd"/>
+      <w:r>
+        <w:rPr>
+          <w:rFonts w:ascii="Times New Roman" w:hAnsi="Times New Roman" w:cs="Times New Roman"/>
+          <w:sz w:val="28"/>
+          <w:szCs w:val="28"/>
+        </w:rPr>
+        <w:t xml:space="preserve"> </w:t>
+      </w:r>
+      <w:proofErr w:type="spellStart"/>
+      <w:r>
+        <w:rPr>
+          <w:rFonts w:ascii="Times New Roman" w:hAnsi="Times New Roman" w:cs="Times New Roman"/>
+          <w:sz w:val="28"/>
+          <w:szCs w:val="28"/>
+        </w:rPr>
+        <w:t>результати</w:t>
+      </w:r>
+      <w:proofErr w:type="spellEnd"/>
+      <w:r>
+        <w:rPr>
+          <w:rFonts w:ascii="Times New Roman" w:hAnsi="Times New Roman" w:cs="Times New Roman"/>
+          <w:sz w:val="28"/>
+          <w:szCs w:val="28"/>
+        </w:rPr>
+        <w:t xml:space="preserve"> </w:t>
+      </w:r>
+      <w:proofErr w:type="spellStart"/>
+      <w:r>
+        <w:rPr>
+          <w:rFonts w:ascii="Times New Roman" w:hAnsi="Times New Roman" w:cs="Times New Roman"/>
+          <w:sz w:val="28"/>
+          <w:szCs w:val="28"/>
+        </w:rPr>
+        <w:t>пошуку</w:t>
+      </w:r>
+      <w:proofErr w:type="spellEnd"/>
+      <w:r>
+        <w:rPr>
+          <w:rFonts w:ascii="Times New Roman" w:hAnsi="Times New Roman" w:cs="Times New Roman"/>
+          <w:sz w:val="28"/>
+          <w:szCs w:val="28"/>
+        </w:rPr>
+        <w:t xml:space="preserve">, </w:t>
+      </w:r>
+      <w:proofErr w:type="spellStart"/>
+      <w:r>
+        <w:rPr>
+          <w:rFonts w:ascii="Times New Roman" w:hAnsi="Times New Roman" w:cs="Times New Roman"/>
+          <w:sz w:val="28"/>
+          <w:szCs w:val="28"/>
+        </w:rPr>
+        <w:t>значення</w:t>
+      </w:r>
+      <w:proofErr w:type="spellEnd"/>
+      <w:r>
+        <w:rPr>
+          <w:rFonts w:ascii="Times New Roman" w:hAnsi="Times New Roman" w:cs="Times New Roman"/>
+          <w:sz w:val="28"/>
+          <w:szCs w:val="28"/>
+        </w:rPr>
+        <w:t xml:space="preserve"> точки </w:t>
+      </w:r>
+      <w:proofErr w:type="spellStart"/>
+      <w:r>
+        <w:rPr>
+          <w:rFonts w:ascii="Times New Roman" w:hAnsi="Times New Roman" w:cs="Times New Roman"/>
+          <w:sz w:val="28"/>
+          <w:szCs w:val="28"/>
+        </w:rPr>
+        <w:t>мініму</w:t>
+      </w:r>
+      <w:proofErr w:type="spellEnd"/>
+      <w:r>
+        <w:rPr>
+          <w:rFonts w:ascii="Times New Roman" w:hAnsi="Times New Roman" w:cs="Times New Roman"/>
+          <w:sz w:val="28"/>
+          <w:szCs w:val="28"/>
+        </w:rPr>
+        <w:t>-</w:t>
+      </w:r>
+    </w:p>
+    <w:p>
+      <w:pPr>
+        <w:rPr>
+          <w:rFonts w:ascii="Times New Roman" w:hAnsi="Times New Roman" w:cs="Times New Roman"/>
+          <w:sz w:val="28"/>
+          <w:szCs w:val="28"/>
+        </w:rPr>
+      </w:pPr>
+      <w:proofErr w:type="spellStart"/>
+      <w:r>
+        <w:rPr>
+          <w:rFonts w:ascii="Times New Roman" w:hAnsi="Times New Roman" w:cs="Times New Roman"/>
+          <w:sz w:val="28"/>
+          <w:szCs w:val="28"/>
+        </w:rPr>
+        <w:t>му</w:t>
+      </w:r>
+      <w:proofErr w:type="spellEnd"/>
+      <w:r>
+        <w:rPr>
+          <w:rFonts w:ascii="Times New Roman" w:hAnsi="Times New Roman" w:cs="Times New Roman"/>
+          <w:sz w:val="28"/>
+          <w:szCs w:val="28"/>
+        </w:rPr>
+        <w:t xml:space="preserve">  </w:t>
       </w:r>
       <w:r>
         <w:rPr>
@@ -1217,6 +1874,7 @@
           <w:lang w:val="uk-UA"/>
         </w:rPr>
       </w:pPr>
+      <w:bookmarkStart w:id="0" w:name="_GoBack"/>
       <w:r>
         <w:rPr>
           <w:rFonts w:ascii="Times New Roman" w:hAnsi="Times New Roman" w:cs="Times New Roman"/>
@@ -1229,7 +1887,7 @@
         <w:lastRenderedPageBreak/>
         <w:drawing>
           <wp:inline distT="0" distB="0" distL="0" distR="0">
-            <wp:extent cx="2261431" cy="9996081"/>
+            <wp:extent cx="2261431" cy="9996079"/>
             <wp:effectExtent l="0" t="0" r="5715" b="5715"/>
             <wp:docPr id="3" name="Рисунок 3"/>
             <wp:cNvGraphicFramePr>
@@ -1259,7 +1917,7 @@
                   <pic:spPr bwMode="auto">
                     <a:xfrm>
                       <a:off x="0" y="0"/>
-                      <a:ext cx="2261431" cy="9996081"/>
+                      <a:ext cx="2261431" cy="9996079"/>
                     </a:xfrm>
                     <a:prstGeom prst="rect">
                       <a:avLst/>
@@ -1275,6 +1933,7 @@
           </wp:inline>
         </w:drawing>
       </w:r>
+      <w:bookmarkEnd w:id="0"/>
     </w:p>
     <w:p>
       <w:pPr>
@@ -1511,18 +2170,19 @@
           <w:sz w:val="28"/>
           <w:szCs w:val="28"/>
         </w:rPr>
-        <w:t xml:space="preserve">етод  Фібоначчі  забезпечує  найкращий  результат  у  сенсі </w:t>
-      </w:r>
-    </w:p>
-    <w:p>
-      <w:pPr>
+        <w:t xml:space="preserve">етод  </w:t>
+      </w:r>
+      <w:proofErr w:type="spellStart"/>
+      <w:r>
         <w:rPr>
           <w:rFonts w:ascii="Times New Roman" w:hAnsi="Times New Roman" w:cs="Times New Roman"/>
           <w:color w:val="000000"/>
           <w:sz w:val="28"/>
           <w:szCs w:val="28"/>
         </w:rPr>
-      </w:pPr>
+        <w:t>Фібоначчі</w:t>
+      </w:r>
+      <w:proofErr w:type="spellEnd"/>
       <w:r>
         <w:rPr>
           <w:rFonts w:ascii="Times New Roman" w:hAnsi="Times New Roman" w:cs="Times New Roman"/>
@@ -1530,7 +2190,197 @@
           <w:sz w:val="28"/>
           <w:szCs w:val="28"/>
         </w:rPr>
-        <w:t>зменшення довжини інтервалу невизначеності, коли число обчислень ці-</w:t>
+        <w:t xml:space="preserve">  </w:t>
+      </w:r>
+      <w:proofErr w:type="spellStart"/>
+      <w:r>
+        <w:rPr>
+          <w:rFonts w:ascii="Times New Roman" w:hAnsi="Times New Roman" w:cs="Times New Roman"/>
+          <w:color w:val="000000"/>
+          <w:sz w:val="28"/>
+          <w:szCs w:val="28"/>
+        </w:rPr>
+        <w:t>забезпечує</w:t>
+      </w:r>
+      <w:proofErr w:type="spellEnd"/>
+      <w:r>
+        <w:rPr>
+          <w:rFonts w:ascii="Times New Roman" w:hAnsi="Times New Roman" w:cs="Times New Roman"/>
+          <w:color w:val="000000"/>
+          <w:sz w:val="28"/>
+          <w:szCs w:val="28"/>
+        </w:rPr>
+        <w:t xml:space="preserve">  </w:t>
+      </w:r>
+      <w:proofErr w:type="spellStart"/>
+      <w:r>
+        <w:rPr>
+          <w:rFonts w:ascii="Times New Roman" w:hAnsi="Times New Roman" w:cs="Times New Roman"/>
+          <w:color w:val="000000"/>
+          <w:sz w:val="28"/>
+          <w:szCs w:val="28"/>
+        </w:rPr>
+        <w:t>найкращий</w:t>
+      </w:r>
+      <w:proofErr w:type="spellEnd"/>
+      <w:r>
+        <w:rPr>
+          <w:rFonts w:ascii="Times New Roman" w:hAnsi="Times New Roman" w:cs="Times New Roman"/>
+          <w:color w:val="000000"/>
+          <w:sz w:val="28"/>
+          <w:szCs w:val="28"/>
+        </w:rPr>
+        <w:t xml:space="preserve">  результат  у  </w:t>
+      </w:r>
+      <w:proofErr w:type="spellStart"/>
+      <w:r>
+        <w:rPr>
+          <w:rFonts w:ascii="Times New Roman" w:hAnsi="Times New Roman" w:cs="Times New Roman"/>
+          <w:color w:val="000000"/>
+          <w:sz w:val="28"/>
+          <w:szCs w:val="28"/>
+        </w:rPr>
+        <w:t>сенсі</w:t>
+      </w:r>
+      <w:proofErr w:type="spellEnd"/>
+      <w:r>
+        <w:rPr>
+          <w:rFonts w:ascii="Times New Roman" w:hAnsi="Times New Roman" w:cs="Times New Roman"/>
+          <w:color w:val="000000"/>
+          <w:sz w:val="28"/>
+          <w:szCs w:val="28"/>
+        </w:rPr>
+        <w:t xml:space="preserve"> </w:t>
+      </w:r>
+    </w:p>
+    <w:p>
+      <w:pPr>
+        <w:rPr>
+          <w:rFonts w:ascii="Times New Roman" w:hAnsi="Times New Roman" w:cs="Times New Roman"/>
+          <w:color w:val="000000"/>
+          <w:sz w:val="28"/>
+          <w:szCs w:val="28"/>
+        </w:rPr>
+      </w:pPr>
+      <w:proofErr w:type="spellStart"/>
+      <w:r>
+        <w:rPr>
+          <w:rFonts w:ascii="Times New Roman" w:hAnsi="Times New Roman" w:cs="Times New Roman"/>
+          <w:color w:val="000000"/>
+          <w:sz w:val="28"/>
+          <w:szCs w:val="28"/>
+        </w:rPr>
+        <w:t>зменшення</w:t>
+      </w:r>
+      <w:proofErr w:type="spellEnd"/>
+      <w:r>
+        <w:rPr>
+          <w:rFonts w:ascii="Times New Roman" w:hAnsi="Times New Roman" w:cs="Times New Roman"/>
+          <w:color w:val="000000"/>
+          <w:sz w:val="28"/>
+          <w:szCs w:val="28"/>
+        </w:rPr>
+        <w:t xml:space="preserve"> </w:t>
+      </w:r>
+      <w:proofErr w:type="spellStart"/>
+      <w:r>
+        <w:rPr>
+          <w:rFonts w:ascii="Times New Roman" w:hAnsi="Times New Roman" w:cs="Times New Roman"/>
+          <w:color w:val="000000"/>
+          <w:sz w:val="28"/>
+          <w:szCs w:val="28"/>
+        </w:rPr>
+        <w:t>довжини</w:t>
+      </w:r>
+      <w:proofErr w:type="spellEnd"/>
+      <w:r>
+        <w:rPr>
+          <w:rFonts w:ascii="Times New Roman" w:hAnsi="Times New Roman" w:cs="Times New Roman"/>
+          <w:color w:val="000000"/>
+          <w:sz w:val="28"/>
+          <w:szCs w:val="28"/>
+        </w:rPr>
+        <w:t xml:space="preserve"> </w:t>
+      </w:r>
+      <w:proofErr w:type="spellStart"/>
+      <w:r>
+        <w:rPr>
+          <w:rFonts w:ascii="Times New Roman" w:hAnsi="Times New Roman" w:cs="Times New Roman"/>
+          <w:color w:val="000000"/>
+          <w:sz w:val="28"/>
+          <w:szCs w:val="28"/>
+        </w:rPr>
+        <w:t>інтервалу</w:t>
+      </w:r>
+      <w:proofErr w:type="spellEnd"/>
+      <w:r>
+        <w:rPr>
+          <w:rFonts w:ascii="Times New Roman" w:hAnsi="Times New Roman" w:cs="Times New Roman"/>
+          <w:color w:val="000000"/>
+          <w:sz w:val="28"/>
+          <w:szCs w:val="28"/>
+        </w:rPr>
+        <w:t xml:space="preserve"> </w:t>
+      </w:r>
+      <w:proofErr w:type="spellStart"/>
+      <w:r>
+        <w:rPr>
+          <w:rFonts w:ascii="Times New Roman" w:hAnsi="Times New Roman" w:cs="Times New Roman"/>
+          <w:color w:val="000000"/>
+          <w:sz w:val="28"/>
+          <w:szCs w:val="28"/>
+        </w:rPr>
+        <w:t>невизначеності</w:t>
+      </w:r>
+      <w:proofErr w:type="spellEnd"/>
+      <w:r>
+        <w:rPr>
+          <w:rFonts w:ascii="Times New Roman" w:hAnsi="Times New Roman" w:cs="Times New Roman"/>
+          <w:color w:val="000000"/>
+          <w:sz w:val="28"/>
+          <w:szCs w:val="28"/>
+        </w:rPr>
+        <w:t xml:space="preserve">, коли число </w:t>
+      </w:r>
+      <w:proofErr w:type="spellStart"/>
+      <w:r>
+        <w:rPr>
+          <w:rFonts w:ascii="Times New Roman" w:hAnsi="Times New Roman" w:cs="Times New Roman"/>
+          <w:color w:val="000000"/>
+          <w:sz w:val="28"/>
+          <w:szCs w:val="28"/>
+        </w:rPr>
+        <w:t>обчислень</w:t>
+      </w:r>
+      <w:proofErr w:type="spellEnd"/>
+      <w:r>
+        <w:rPr>
+          <w:rFonts w:ascii="Times New Roman" w:hAnsi="Times New Roman" w:cs="Times New Roman"/>
+          <w:color w:val="000000"/>
+          <w:sz w:val="28"/>
+          <w:szCs w:val="28"/>
+        </w:rPr>
+        <w:t xml:space="preserve"> </w:t>
+      </w:r>
+      <w:proofErr w:type="spellStart"/>
+      <w:r>
+        <w:rPr>
+          <w:rFonts w:ascii="Times New Roman" w:hAnsi="Times New Roman" w:cs="Times New Roman"/>
+          <w:color w:val="000000"/>
+          <w:sz w:val="28"/>
+          <w:szCs w:val="28"/>
+        </w:rPr>
+        <w:t>ці</w:t>
+      </w:r>
+      <w:proofErr w:type="spellEnd"/>
+      <w:r>
+        <w:rPr>
+          <w:rFonts w:ascii="Times New Roman" w:hAnsi="Times New Roman" w:cs="Times New Roman"/>
+          <w:color w:val="000000"/>
+          <w:sz w:val="28"/>
+          <w:szCs w:val="28"/>
+        </w:rPr>
+        <w:t>-</w:t>
       </w:r>
     </w:p>
     <w:p>
@@ -1542,6 +2392,7 @@
           <w:lang w:val="uk-UA"/>
         </w:rPr>
       </w:pPr>
+      <w:proofErr w:type="spellStart"/>
       <w:r>
         <w:rPr>
           <w:rFonts w:ascii="Times New Roman" w:hAnsi="Times New Roman" w:cs="Times New Roman"/>
@@ -1549,8 +2400,9 @@
           <w:sz w:val="28"/>
           <w:szCs w:val="28"/>
         </w:rPr>
-        <w:t>льової функції є фіксованим</w:t>
-      </w:r>
+        <w:t>льової</w:t>
+      </w:r>
+      <w:proofErr w:type="spellEnd"/>
       <w:r>
         <w:rPr>
           <w:rFonts w:ascii="Times New Roman" w:hAnsi="Times New Roman" w:cs="Times New Roman"/>
@@ -1558,10 +2410,48 @@
           <w:sz w:val="28"/>
           <w:szCs w:val="28"/>
         </w:rPr>
+        <w:t xml:space="preserve"> </w:t>
+      </w:r>
+      <w:proofErr w:type="spellStart"/>
+      <w:r>
+        <w:rPr>
+          <w:rFonts w:ascii="Times New Roman" w:hAnsi="Times New Roman" w:cs="Times New Roman"/>
+          <w:color w:val="000000"/>
+          <w:sz w:val="28"/>
+          <w:szCs w:val="28"/>
+        </w:rPr>
+        <w:t>функції</w:t>
+      </w:r>
+      <w:proofErr w:type="spellEnd"/>
+      <w:r>
+        <w:rPr>
+          <w:rFonts w:ascii="Times New Roman" w:hAnsi="Times New Roman" w:cs="Times New Roman"/>
+          <w:color w:val="000000"/>
+          <w:sz w:val="28"/>
+          <w:szCs w:val="28"/>
+        </w:rPr>
+        <w:t xml:space="preserve"> є </w:t>
+      </w:r>
+      <w:proofErr w:type="spellStart"/>
+      <w:r>
+        <w:rPr>
+          <w:rFonts w:ascii="Times New Roman" w:hAnsi="Times New Roman" w:cs="Times New Roman"/>
+          <w:color w:val="000000"/>
+          <w:sz w:val="28"/>
+          <w:szCs w:val="28"/>
+        </w:rPr>
+        <w:t>фіксованим</w:t>
+      </w:r>
+      <w:proofErr w:type="spellEnd"/>
+      <w:r>
+        <w:rPr>
+          <w:rFonts w:ascii="Times New Roman" w:hAnsi="Times New Roman" w:cs="Times New Roman"/>
+          <w:color w:val="000000"/>
+          <w:sz w:val="28"/>
+          <w:szCs w:val="28"/>
+        </w:rPr>
         <w:t>.</w:t>
       </w:r>
-      <w:bookmarkStart w:id="0" w:name="_GoBack"/>
-      <w:bookmarkEnd w:id="0"/>
     </w:p>
     <w:sectPr>
       <w:pgSz w:w="11906" w:h="16838"/>
